--- a/final reflections (10%)/Final Reflections.docx
+++ b/final reflections (10%)/Final Reflections.docx
@@ -63,19 +63,7 @@
         <w:rPr>
           <w:rFonts w:ascii="Arial" w:hAnsi="Arial" w:cs="Arial"/>
         </w:rPr>
-        <w:t xml:space="preserve">); however, I soon realised that it would be an uphill task as the dataset only contained nodes (i.e., locations where the school shootings happened). There was no way to draw edges between </w:t>
-      </w:r>
-      <w:r>
-        <w:rPr>
-          <w:rFonts w:ascii="Arial" w:hAnsi="Arial" w:cs="Arial"/>
-        </w:rPr>
-        <w:t xml:space="preserve">different </w:t>
-      </w:r>
-      <w:r>
-        <w:rPr>
-          <w:rFonts w:ascii="Arial" w:hAnsi="Arial" w:cs="Arial"/>
-        </w:rPr>
-        <w:t>school shootings, resulting in a lack of directionality.</w:t>
+        <w:t>); however, I soon realised that it would be an uphill task as the dataset only contained nodes (i.e., locations where the school shootings happened). There was no way to draw edges between different school shootings, resulting in a lack of directionality.</w:t>
       </w:r>
       <w:r>
         <w:rPr>
@@ -114,13 +102,7 @@
         <w:rPr>
           <w:rFonts w:ascii="Arial" w:hAnsi="Arial" w:cs="Arial"/>
         </w:rPr>
-        <w:t>, which contained all Parliamentary Questions (PQs) asked in Singapore’s 14th Parliament.</w:t>
-      </w:r>
-      <w:r>
-        <w:rPr>
-          <w:rFonts w:ascii="Arial" w:hAnsi="Arial" w:cs="Arial"/>
-        </w:rPr>
-        <w:t xml:space="preserve"> </w:t>
+        <w:t xml:space="preserve">, which contained all Parliamentary Questions (PQs) asked in Singapore’s 14th Parliament. </w:t>
       </w:r>
       <w:r>
         <w:rPr>
@@ -204,13 +186,7 @@
         <w:rPr>
           <w:rFonts w:ascii="Arial" w:hAnsi="Arial" w:cs="Arial"/>
         </w:rPr>
-        <w:t xml:space="preserve"> period. Singapore’s Parliamentary website does not keep an accessible archive of past order papers; only the most recent one is posted on the webpage. This reality meant I had to be more innovative to access past </w:t>
-      </w:r>
-      <w:r>
-        <w:rPr>
-          <w:rFonts w:ascii="Arial" w:hAnsi="Arial" w:cs="Arial"/>
-        </w:rPr>
-        <w:t>OPs</w:t>
+        <w:t xml:space="preserve"> period. Singapore’s Parliamentary website does not keep an accessible archive of past order papers; only the most recent one is posted on the webpage. This reality meant I had to be more innovative to access past OPs</w:t>
       </w:r>
       <w:r>
         <w:rPr>
@@ -255,13 +231,7 @@
         <w:rPr>
           <w:rFonts w:ascii="Arial" w:hAnsi="Arial" w:cs="Arial"/>
         </w:rPr>
-        <w:t xml:space="preserve"> initially worked for a couple of OPs. </w:t>
-      </w:r>
-      <w:r>
-        <w:rPr>
-          <w:rFonts w:ascii="Arial" w:hAnsi="Arial" w:cs="Arial"/>
-        </w:rPr>
-        <w:t>However, I soon found out that Parliament S</w:t>
+        <w:t xml:space="preserve"> initially worked for a couple of OPs. However, I soon found out that Parliament S</w:t>
       </w:r>
       <w:r>
         <w:rPr>
@@ -285,13 +255,7 @@
         <w:rPr>
           <w:rFonts w:ascii="Arial" w:hAnsi="Arial" w:cs="Arial"/>
         </w:rPr>
-        <w:t xml:space="preserve">on the same day every month, and changing the website URL became a time-consuming trial and error process. </w:t>
-      </w:r>
-      <w:r>
-        <w:rPr>
-          <w:rFonts w:ascii="Arial" w:hAnsi="Arial" w:cs="Arial"/>
-        </w:rPr>
-        <w:t>The most optimal method I discovered was to utilise Singapore’s Parliament Facebook page as they regularly share the URL of previous OPs, helping to cut down the time spent searching for these OPs.</w:t>
+        <w:t>on the same day every month, and changing the website URL became a time-consuming trial and error process. The most optimal method I discovered was to utilise Singapore’s Parliament Facebook page as they regularly share the URL of previous OPs, helping to cut down the time spent searching for these OPs.</w:t>
       </w:r>
     </w:p>
     <w:p>
@@ -328,7 +292,19 @@
           <w:rFonts w:ascii="Arial" w:hAnsi="Arial" w:cs="Arial"/>
         </w:rPr>
         <w:lastRenderedPageBreak/>
-        <w:t>only realised this problem when I received an error message in R when I tried constructing the network in R for the first time. From this data wrangling process, I learned that R is super sensitive, and extreme meticulousness is necessary to ensure the code runs smoothly. In hindsight, one possible improvement I thought of to lessen the workload of data wrangling was utilising R functions to read these .pdf files and mine the text we want accordingly.</w:t>
+        <w:t xml:space="preserve">only realised this problem when I received an error message in R when I tried constructing the network in R for the first time. From this data wrangling process, I learned that R is super sensitive, and extreme meticulousness is necessary to ensure the code runs smoothly. In hindsight, one possible improvement I thought of to lessen the workload of data wrangling was utilising R functions to read these .pdf files and mine the text </w:t>
+      </w:r>
+      <w:r>
+        <w:rPr>
+          <w:rFonts w:ascii="Arial" w:hAnsi="Arial" w:cs="Arial"/>
+        </w:rPr>
+        <w:t>I</w:t>
+      </w:r>
+      <w:r>
+        <w:rPr>
+          <w:rFonts w:ascii="Arial" w:hAnsi="Arial" w:cs="Arial"/>
+        </w:rPr>
+        <w:t xml:space="preserve"> want accordingly.</w:t>
       </w:r>
     </w:p>
     <w:p>
@@ -358,13 +334,7 @@
         <w:rPr>
           <w:rFonts w:ascii="Arial" w:hAnsi="Arial" w:cs="Arial"/>
         </w:rPr>
-        <w:t xml:space="preserve"> process were not difficult as I utilised external resources and course materials to assist me. What I enjoyed most about this entire project was seeing how an initial research idea came to life through network visualisation. Finding out important results pertaining to political partisanship and accountability was the icing on the cake.</w:t>
-      </w:r>
-      <w:r>
-        <w:rPr>
-          <w:rFonts w:ascii="Arial" w:hAnsi="Arial" w:cs="Arial"/>
-        </w:rPr>
-        <w:t xml:space="preserve"> Initially, I wanted to improve the current project even further by scraping the content of the questions and running sentiment analysis on the extracted text to determine the cognitive and affective states of Members of Parliament</w:t>
+        <w:t xml:space="preserve"> process were not difficult as I utilised external resources and course materials to assist me. What I enjoyed most about this entire project was seeing how an initial research idea came to life through network visualisation. Finding out important results pertaining to political partisanship and accountability was the icing on the cake. Initially, I wanted to improve the current project even further by scraping the content of the questions and running sentiment analysis on the extracted text to determine the cognitive and affective states of Members of Parliament</w:t>
       </w:r>
       <w:r>
         <w:rPr>
@@ -376,19 +346,37 @@
         <w:rPr>
           <w:rFonts w:ascii="Arial" w:hAnsi="Arial" w:cs="Arial"/>
         </w:rPr>
-        <w:t xml:space="preserve"> </w:t>
-      </w:r>
-      <w:r>
-        <w:rPr>
-          <w:rFonts w:ascii="Arial" w:hAnsi="Arial" w:cs="Arial"/>
-        </w:rPr>
-        <w:t>However, I eventually scraped the idea due to how it would be outside the scope of the course’s content and a lack</w:t>
-      </w:r>
-      <w:r>
-        <w:rPr>
-          <w:rFonts w:ascii="Arial" w:hAnsi="Arial" w:cs="Arial"/>
-        </w:rPr>
-        <w:t xml:space="preserve"> of presentation time. </w:t>
+        <w:t xml:space="preserve"> However, I eventually scraped the idea due to how it would be outside the scope of the course’s content and </w:t>
+      </w:r>
+      <w:r>
+        <w:rPr>
+          <w:rFonts w:ascii="Arial" w:hAnsi="Arial" w:cs="Arial"/>
+        </w:rPr>
+        <w:t>there would be a</w:t>
+      </w:r>
+      <w:r>
+        <w:rPr>
+          <w:rFonts w:ascii="Arial" w:hAnsi="Arial" w:cs="Arial"/>
+        </w:rPr>
+        <w:t xml:space="preserve"> lack of presentation time</w:t>
+      </w:r>
+      <w:r>
+        <w:rPr>
+          <w:rFonts w:ascii="Arial" w:hAnsi="Arial" w:cs="Arial"/>
+        </w:rPr>
+        <w:t xml:space="preserve"> to cover t</w:t>
+      </w:r>
+      <w:r>
+        <w:rPr>
+          <w:rFonts w:ascii="Arial" w:hAnsi="Arial" w:cs="Arial"/>
+        </w:rPr>
+        <w:t>hi</w:t>
+      </w:r>
+      <w:r>
+        <w:rPr>
+          <w:rFonts w:ascii="Arial" w:hAnsi="Arial" w:cs="Arial"/>
+        </w:rPr>
+        <w:t>s analysis.</w:t>
       </w:r>
     </w:p>
     <w:p>

--- a/final reflections (10%)/Final Reflections.docx
+++ b/final reflections (10%)/Final Reflections.docx
@@ -63,7 +63,19 @@
         <w:rPr>
           <w:rFonts w:ascii="Arial" w:hAnsi="Arial" w:cs="Arial"/>
         </w:rPr>
-        <w:t>); however, I soon realised that it would be an uphill task as the dataset only contained nodes (i.e., locations where the school shootings happened). There was no way to draw edges between different school shootings, resulting in a lack of directionality.</w:t>
+        <w:t xml:space="preserve">); however, I soon realised that it would be an uphill task as the dataset only contained nodes (i.e., locations where the school shootings happened). There was no way to draw edges between </w:t>
+      </w:r>
+      <w:r>
+        <w:rPr>
+          <w:rFonts w:ascii="Arial" w:hAnsi="Arial" w:cs="Arial"/>
+        </w:rPr>
+        <w:t xml:space="preserve">different </w:t>
+      </w:r>
+      <w:r>
+        <w:rPr>
+          <w:rFonts w:ascii="Arial" w:hAnsi="Arial" w:cs="Arial"/>
+        </w:rPr>
+        <w:t>school shootings, resulting in a lack of directionality.</w:t>
       </w:r>
       <w:r>
         <w:rPr>
@@ -102,7 +114,13 @@
         <w:rPr>
           <w:rFonts w:ascii="Arial" w:hAnsi="Arial" w:cs="Arial"/>
         </w:rPr>
-        <w:t xml:space="preserve">, which contained all Parliamentary Questions (PQs) asked in Singapore’s 14th Parliament. </w:t>
+        <w:t>, which contained all Parliamentary Questions (PQs) asked in Singapore’s 14th Parliament.</w:t>
+      </w:r>
+      <w:r>
+        <w:rPr>
+          <w:rFonts w:ascii="Arial" w:hAnsi="Arial" w:cs="Arial"/>
+        </w:rPr>
+        <w:t xml:space="preserve"> </w:t>
       </w:r>
       <w:r>
         <w:rPr>
@@ -186,7 +204,13 @@
         <w:rPr>
           <w:rFonts w:ascii="Arial" w:hAnsi="Arial" w:cs="Arial"/>
         </w:rPr>
-        <w:t xml:space="preserve"> period. Singapore’s Parliamentary website does not keep an accessible archive of past order papers; only the most recent one is posted on the webpage. This reality meant I had to be more innovative to access past OPs</w:t>
+        <w:t xml:space="preserve"> period. Singapore’s Parliamentary website does not keep an accessible archive of past order papers; only the most recent one is posted on the webpage. This reality meant I had to be more innovative to access past </w:t>
+      </w:r>
+      <w:r>
+        <w:rPr>
+          <w:rFonts w:ascii="Arial" w:hAnsi="Arial" w:cs="Arial"/>
+        </w:rPr>
+        <w:t>OPs</w:t>
       </w:r>
       <w:r>
         <w:rPr>
@@ -231,7 +255,13 @@
         <w:rPr>
           <w:rFonts w:ascii="Arial" w:hAnsi="Arial" w:cs="Arial"/>
         </w:rPr>
-        <w:t xml:space="preserve"> initially worked for a couple of OPs. However, I soon found out that Parliament S</w:t>
+        <w:t xml:space="preserve"> initially worked for a couple of OPs. </w:t>
+      </w:r>
+      <w:r>
+        <w:rPr>
+          <w:rFonts w:ascii="Arial" w:hAnsi="Arial" w:cs="Arial"/>
+        </w:rPr>
+        <w:t>However, I soon found out that Parliament S</w:t>
       </w:r>
       <w:r>
         <w:rPr>
@@ -255,7 +285,13 @@
         <w:rPr>
           <w:rFonts w:ascii="Arial" w:hAnsi="Arial" w:cs="Arial"/>
         </w:rPr>
-        <w:t>on the same day every month, and changing the website URL became a time-consuming trial and error process. The most optimal method I discovered was to utilise Singapore’s Parliament Facebook page as they regularly share the URL of previous OPs, helping to cut down the time spent searching for these OPs.</w:t>
+        <w:t xml:space="preserve">on the same day every month, and changing the website URL became a time-consuming trial and error process. </w:t>
+      </w:r>
+      <w:r>
+        <w:rPr>
+          <w:rFonts w:ascii="Arial" w:hAnsi="Arial" w:cs="Arial"/>
+        </w:rPr>
+        <w:t>The most optimal method I discovered was to utilise Singapore’s Parliament Facebook page as they regularly share the URL of previous OPs, helping to cut down the time spent searching for these OPs.</w:t>
       </w:r>
     </w:p>
     <w:p>
@@ -292,19 +328,7 @@
           <w:rFonts w:ascii="Arial" w:hAnsi="Arial" w:cs="Arial"/>
         </w:rPr>
         <w:lastRenderedPageBreak/>
-        <w:t xml:space="preserve">only realised this problem when I received an error message in R when I tried constructing the network in R for the first time. From this data wrangling process, I learned that R is super sensitive, and extreme meticulousness is necessary to ensure the code runs smoothly. In hindsight, one possible improvement I thought of to lessen the workload of data wrangling was utilising R functions to read these .pdf files and mine the text </w:t>
-      </w:r>
-      <w:r>
-        <w:rPr>
-          <w:rFonts w:ascii="Arial" w:hAnsi="Arial" w:cs="Arial"/>
-        </w:rPr>
-        <w:t>I</w:t>
-      </w:r>
-      <w:r>
-        <w:rPr>
-          <w:rFonts w:ascii="Arial" w:hAnsi="Arial" w:cs="Arial"/>
-        </w:rPr>
-        <w:t xml:space="preserve"> want accordingly.</w:t>
+        <w:t>only realised this problem when I received an error message in R when I tried constructing the network in R for the first time. From this data wrangling process, I learned that R is super sensitive, and extreme meticulousness is necessary to ensure the code runs smoothly. In hindsight, one possible improvement I thought of to lessen the workload of data wrangling was utilising R functions to read these .pdf files and mine the text we want accordingly.</w:t>
       </w:r>
     </w:p>
     <w:p>
@@ -334,7 +358,13 @@
         <w:rPr>
           <w:rFonts w:ascii="Arial" w:hAnsi="Arial" w:cs="Arial"/>
         </w:rPr>
-        <w:t xml:space="preserve"> process were not difficult as I utilised external resources and course materials to assist me. What I enjoyed most about this entire project was seeing how an initial research idea came to life through network visualisation. Finding out important results pertaining to political partisanship and accountability was the icing on the cake. Initially, I wanted to improve the current project even further by scraping the content of the questions and running sentiment analysis on the extracted text to determine the cognitive and affective states of Members of Parliament</w:t>
+        <w:t xml:space="preserve"> process were not difficult as I utilised external resources and course materials to assist me. What I enjoyed most about this entire project was seeing how an initial research idea came to life through network visualisation. Finding out important results pertaining to political partisanship and accountability was the icing on the cake.</w:t>
+      </w:r>
+      <w:r>
+        <w:rPr>
+          <w:rFonts w:ascii="Arial" w:hAnsi="Arial" w:cs="Arial"/>
+        </w:rPr>
+        <w:t xml:space="preserve"> Initially, I wanted to improve the current project even further by scraping the content of the questions and running sentiment analysis on the extracted text to determine the cognitive and affective states of Members of Parliament</w:t>
       </w:r>
       <w:r>
         <w:rPr>
@@ -346,37 +376,19 @@
         <w:rPr>
           <w:rFonts w:ascii="Arial" w:hAnsi="Arial" w:cs="Arial"/>
         </w:rPr>
-        <w:t xml:space="preserve"> However, I eventually scraped the idea due to how it would be outside the scope of the course’s content and </w:t>
-      </w:r>
-      <w:r>
-        <w:rPr>
-          <w:rFonts w:ascii="Arial" w:hAnsi="Arial" w:cs="Arial"/>
-        </w:rPr>
-        <w:t>there would be a</w:t>
-      </w:r>
-      <w:r>
-        <w:rPr>
-          <w:rFonts w:ascii="Arial" w:hAnsi="Arial" w:cs="Arial"/>
-        </w:rPr>
-        <w:t xml:space="preserve"> lack of presentation time</w:t>
-      </w:r>
-      <w:r>
-        <w:rPr>
-          <w:rFonts w:ascii="Arial" w:hAnsi="Arial" w:cs="Arial"/>
-        </w:rPr>
-        <w:t xml:space="preserve"> to cover t</w:t>
-      </w:r>
-      <w:r>
-        <w:rPr>
-          <w:rFonts w:ascii="Arial" w:hAnsi="Arial" w:cs="Arial"/>
-        </w:rPr>
-        <w:t>hi</w:t>
-      </w:r>
-      <w:r>
-        <w:rPr>
-          <w:rFonts w:ascii="Arial" w:hAnsi="Arial" w:cs="Arial"/>
-        </w:rPr>
-        <w:t>s analysis.</w:t>
+        <w:t xml:space="preserve"> </w:t>
+      </w:r>
+      <w:r>
+        <w:rPr>
+          <w:rFonts w:ascii="Arial" w:hAnsi="Arial" w:cs="Arial"/>
+        </w:rPr>
+        <w:t>However, I eventually scraped the idea due to how it would be outside the scope of the course’s content and a lack</w:t>
+      </w:r>
+      <w:r>
+        <w:rPr>
+          <w:rFonts w:ascii="Arial" w:hAnsi="Arial" w:cs="Arial"/>
+        </w:rPr>
+        <w:t xml:space="preserve"> of presentation time. </w:t>
       </w:r>
     </w:p>
     <w:p>

--- a/final reflections (10%)/Final Reflections.docx
+++ b/final reflections (10%)/Final Reflections.docx
@@ -63,19 +63,7 @@
         <w:rPr>
           <w:rFonts w:ascii="Arial" w:hAnsi="Arial" w:cs="Arial"/>
         </w:rPr>
-        <w:t xml:space="preserve">); however, I soon realised that it would be an uphill task as the dataset only contained nodes (i.e., locations where the school shootings happened). There was no way to draw edges between </w:t>
-      </w:r>
-      <w:r>
-        <w:rPr>
-          <w:rFonts w:ascii="Arial" w:hAnsi="Arial" w:cs="Arial"/>
-        </w:rPr>
-        <w:t xml:space="preserve">different </w:t>
-      </w:r>
-      <w:r>
-        <w:rPr>
-          <w:rFonts w:ascii="Arial" w:hAnsi="Arial" w:cs="Arial"/>
-        </w:rPr>
-        <w:t>school shootings, resulting in a lack of directionality.</w:t>
+        <w:t>); however, I soon realised that it would be an uphill task as the dataset only contained nodes (i.e., locations where the school shootings happened). There was no way to draw edges between different school shootings, resulting in a lack of directionality.</w:t>
       </w:r>
       <w:r>
         <w:rPr>
@@ -114,13 +102,7 @@
         <w:rPr>
           <w:rFonts w:ascii="Arial" w:hAnsi="Arial" w:cs="Arial"/>
         </w:rPr>
-        <w:t>, which contained all Parliamentary Questions (PQs) asked in Singapore’s 14th Parliament.</w:t>
-      </w:r>
-      <w:r>
-        <w:rPr>
-          <w:rFonts w:ascii="Arial" w:hAnsi="Arial" w:cs="Arial"/>
-        </w:rPr>
-        <w:t xml:space="preserve"> </w:t>
+        <w:t xml:space="preserve">, which contained all Parliamentary Questions (PQs) asked in Singapore’s 14th Parliament. </w:t>
       </w:r>
       <w:r>
         <w:rPr>
@@ -204,13 +186,7 @@
         <w:rPr>
           <w:rFonts w:ascii="Arial" w:hAnsi="Arial" w:cs="Arial"/>
         </w:rPr>
-        <w:t xml:space="preserve"> period. Singapore’s Parliamentary website does not keep an accessible archive of past order papers; only the most recent one is posted on the webpage. This reality meant I had to be more innovative to access past </w:t>
-      </w:r>
-      <w:r>
-        <w:rPr>
-          <w:rFonts w:ascii="Arial" w:hAnsi="Arial" w:cs="Arial"/>
-        </w:rPr>
-        <w:t>OPs</w:t>
+        <w:t xml:space="preserve"> period. Singapore’s Parliamentary website does not keep an accessible archive of past order papers; only the most recent one is posted on the webpage. This reality meant I had to be more innovative to access past OPs</w:t>
       </w:r>
       <w:r>
         <w:rPr>
@@ -255,13 +231,7 @@
         <w:rPr>
           <w:rFonts w:ascii="Arial" w:hAnsi="Arial" w:cs="Arial"/>
         </w:rPr>
-        <w:t xml:space="preserve"> initially worked for a couple of OPs. </w:t>
-      </w:r>
-      <w:r>
-        <w:rPr>
-          <w:rFonts w:ascii="Arial" w:hAnsi="Arial" w:cs="Arial"/>
-        </w:rPr>
-        <w:t>However, I soon found out that Parliament S</w:t>
+        <w:t xml:space="preserve"> initially worked for a couple of OPs. However, I soon found out that Parliament S</w:t>
       </w:r>
       <w:r>
         <w:rPr>
@@ -285,13 +255,7 @@
         <w:rPr>
           <w:rFonts w:ascii="Arial" w:hAnsi="Arial" w:cs="Arial"/>
         </w:rPr>
-        <w:t xml:space="preserve">on the same day every month, and changing the website URL became a time-consuming trial and error process. </w:t>
-      </w:r>
-      <w:r>
-        <w:rPr>
-          <w:rFonts w:ascii="Arial" w:hAnsi="Arial" w:cs="Arial"/>
-        </w:rPr>
-        <w:t>The most optimal method I discovered was to utilise Singapore’s Parliament Facebook page as they regularly share the URL of previous OPs, helping to cut down the time spent searching for these OPs.</w:t>
+        <w:t>on the same day every month, and changing the website URL became a time-consuming trial and error process. The most optimal method I discovered was to utilise Singapore’s Parliament Facebook page as they regularly share the URL of previous OPs, helping to cut down the time spent searching for these OPs.</w:t>
       </w:r>
     </w:p>
     <w:p>
@@ -328,7 +292,7 @@
           <w:rFonts w:ascii="Arial" w:hAnsi="Arial" w:cs="Arial"/>
         </w:rPr>
         <w:lastRenderedPageBreak/>
-        <w:t>only realised this problem when I received an error message in R when I tried constructing the network in R for the first time. From this data wrangling process, I learned that R is super sensitive, and extreme meticulousness is necessary to ensure the code runs smoothly. In hindsight, one possible improvement I thought of to lessen the workload of data wrangling was utilising R functions to read these .pdf files and mine the text we want accordingly.</w:t>
+        <w:t>only realised this problem when I received an error message in R when I tried constructing the network in R for the first time. From this data wrangling process, I learned that R is super sensitive, and extreme meticulousness is necessary to ensure the code runs smoothly. In hindsight, I thought of one possible improvement to lessen the data wrangling workload - utilising R functions to read these .pdf files and mine the text we want accordingly.</w:t>
       </w:r>
     </w:p>
     <w:p>
@@ -358,37 +322,31 @@
         <w:rPr>
           <w:rFonts w:ascii="Arial" w:hAnsi="Arial" w:cs="Arial"/>
         </w:rPr>
-        <w:t xml:space="preserve"> process were not difficult as I utilised external resources and course materials to assist me. What I enjoyed most about this entire project was seeing how an initial research idea came to life through network visualisation. Finding out important results pertaining to political partisanship and accountability was the icing on the cake.</w:t>
-      </w:r>
-      <w:r>
-        <w:rPr>
-          <w:rFonts w:ascii="Arial" w:hAnsi="Arial" w:cs="Arial"/>
-        </w:rPr>
-        <w:t xml:space="preserve"> Initially, I wanted to improve the current project even further by scraping the content of the questions and running sentiment analysis on the extracted text to determine the cognitive and affective states of Members of Parliament</w:t>
-      </w:r>
-      <w:r>
-        <w:rPr>
-          <w:rFonts w:ascii="Arial" w:hAnsi="Arial" w:cs="Arial"/>
-        </w:rPr>
-        <w:t>.</w:t>
-      </w:r>
-      <w:r>
-        <w:rPr>
-          <w:rFonts w:ascii="Arial" w:hAnsi="Arial" w:cs="Arial"/>
-        </w:rPr>
-        <w:t xml:space="preserve"> </w:t>
-      </w:r>
-      <w:r>
-        <w:rPr>
-          <w:rFonts w:ascii="Arial" w:hAnsi="Arial" w:cs="Arial"/>
-        </w:rPr>
-        <w:t>However, I eventually scraped the idea due to how it would be outside the scope of the course’s content and a lack</w:t>
-      </w:r>
-      <w:r>
-        <w:rPr>
-          <w:rFonts w:ascii="Arial" w:hAnsi="Arial" w:cs="Arial"/>
-        </w:rPr>
-        <w:t xml:space="preserve"> of presentation time. </w:t>
+        <w:t xml:space="preserve"> process were not difficult as I utilised external resources and course materials to assist me. What I enjoyed most about this entire project was seeing how an initial research idea came to life through network visualisation. Finding out important results pertaining to political partisanship and accountability was the icing on the cake. Initially, I wanted to improve the current project by scraping the questions</w:t>
+      </w:r>
+      <w:r>
+        <w:rPr>
+          <w:rFonts w:ascii="Arial" w:hAnsi="Arial" w:cs="Arial"/>
+        </w:rPr>
+        <w:t>’</w:t>
+      </w:r>
+      <w:r>
+        <w:rPr>
+          <w:rFonts w:ascii="Arial" w:hAnsi="Arial" w:cs="Arial"/>
+        </w:rPr>
+        <w:t xml:space="preserve"> content and running sentiment analysis on the extracted text to determine the cognitive and affective states of the Members of Parliament. However, I eventually scraped the idea due to how it would be outside the scope of the course</w:t>
+      </w:r>
+      <w:r>
+        <w:rPr>
+          <w:rFonts w:ascii="Arial" w:hAnsi="Arial" w:cs="Arial"/>
+        </w:rPr>
+        <w:t>’</w:t>
+      </w:r>
+      <w:r>
+        <w:rPr>
+          <w:rFonts w:ascii="Arial" w:hAnsi="Arial" w:cs="Arial"/>
+        </w:rPr>
+        <w:t xml:space="preserve">s content and a lack of presentation time. </w:t>
       </w:r>
     </w:p>
     <w:p>

--- a/final reflections (10%)/Final Reflections.docx
+++ b/final reflections (10%)/Final Reflections.docx
@@ -322,7 +322,19 @@
         <w:rPr>
           <w:rFonts w:ascii="Arial" w:hAnsi="Arial" w:cs="Arial"/>
         </w:rPr>
-        <w:t xml:space="preserve"> process were not difficult as I utilised external resources and course materials to assist me. What I enjoyed most about this entire project was seeing how an initial research idea came to life through network visualisation. Finding out important results pertaining to political partisanship and accountability was the icing on the cake. Initially, I wanted to improve the current project by scraping the questions</w:t>
+        <w:t xml:space="preserve"> process were not difficult as I utilised external resources and course materials to assist me. What I enjoyed most about this entire project was seeing how an initial research idea came to life through network visualisation. Finding out important results pertaining to political partisanship and accountability </w:t>
+      </w:r>
+      <w:r>
+        <w:rPr>
+          <w:rFonts w:ascii="Arial" w:hAnsi="Arial" w:cs="Arial"/>
+        </w:rPr>
+        <w:t>was a eureka moment for me</w:t>
+      </w:r>
+      <w:r>
+        <w:rPr>
+          <w:rFonts w:ascii="Arial" w:hAnsi="Arial" w:cs="Arial"/>
+        </w:rPr>
+        <w:t>. Initially, I wanted to improve the current project by scraping the questions</w:t>
       </w:r>
       <w:r>
         <w:rPr>

--- a/final reflections (10%)/Final Reflections.docx
+++ b/final reflections (10%)/Final Reflections.docx
@@ -5,7 +5,21 @@
     <w:p>
       <w:pPr>
         <w:spacing w:line="480" w:lineRule="auto"/>
-        <w:jc w:val="center"/>
+        <w:ind w:firstLine="720"/>
+        <w:rPr>
+          <w:rFonts w:ascii="Arial" w:hAnsi="Arial" w:cs="Arial"/>
+        </w:rPr>
+      </w:pPr>
+      <w:r>
+        <w:rPr>
+          <w:rFonts w:ascii="Arial" w:hAnsi="Arial" w:cs="Arial"/>
+        </w:rPr>
+        <w:t>This reflection piece is split into two parts – the first covering my reflections on the networks project and the latter covering my reflections on the module.</w:t>
+      </w:r>
+    </w:p>
+    <w:p>
+      <w:pPr>
+        <w:spacing w:line="480" w:lineRule="auto"/>
         <w:rPr>
           <w:rFonts w:ascii="Arial" w:hAnsi="Arial" w:cs="Arial"/>
           <w:b/>
@@ -18,7 +32,108 @@
           <w:b/>
           <w:bCs/>
         </w:rPr>
-        <w:t>Reflections</w:t>
+        <w:t>Project</w:t>
+      </w:r>
+      <w:r>
+        <w:rPr>
+          <w:rFonts w:ascii="Arial" w:hAnsi="Arial" w:cs="Arial"/>
+          <w:b/>
+          <w:bCs/>
+        </w:rPr>
+        <w:t xml:space="preserve"> Reflections</w:t>
+      </w:r>
+    </w:p>
+    <w:p>
+      <w:pPr>
+        <w:spacing w:line="480" w:lineRule="auto"/>
+        <w:rPr>
+          <w:rFonts w:ascii="Arial" w:hAnsi="Arial" w:cs="Arial"/>
+        </w:rPr>
+      </w:pPr>
+      <w:r>
+        <w:rPr>
+          <w:rFonts w:ascii="Arial" w:hAnsi="Arial" w:cs="Arial"/>
+          <w:b/>
+          <w:bCs/>
+        </w:rPr>
+        <w:tab/>
+      </w:r>
+      <w:r>
+        <w:rPr>
+          <w:rFonts w:ascii="Arial" w:hAnsi="Arial" w:cs="Arial"/>
+        </w:rPr>
+        <w:t xml:space="preserve">One main difficulty I experienced during this project was during the </w:t>
+      </w:r>
+      <w:r>
+        <w:rPr>
+          <w:rFonts w:ascii="Arial" w:hAnsi="Arial" w:cs="Arial"/>
+          <w:u w:val="single"/>
+        </w:rPr>
+        <w:t>data collection period</w:t>
+      </w:r>
+      <w:r>
+        <w:rPr>
+          <w:rFonts w:ascii="Arial" w:hAnsi="Arial" w:cs="Arial"/>
+        </w:rPr>
+        <w:t xml:space="preserve">. Singapore’s Parliamentary website does not keep an accessible archive of past order papers; only the most recent one is posted on the webpage. This reality meant I had to be more innovative to access past </w:t>
+      </w:r>
+      <w:r>
+        <w:rPr>
+          <w:rFonts w:ascii="Arial" w:hAnsi="Arial" w:cs="Arial"/>
+        </w:rPr>
+        <w:t>order papers (OPs)</w:t>
+      </w:r>
+      <w:r>
+        <w:rPr>
+          <w:rFonts w:ascii="Arial" w:hAnsi="Arial" w:cs="Arial"/>
+        </w:rPr>
+        <w:t>. One method I tried to access past OPs was to edit the website URL (i.e., changing the date), which initially worked for a couple of OPs. However, I soon found out that Parliament Sessions did not happen on the same day every month, and changing the website URL became a time-consuming trial-and-error process. The most optimal method I discovered was to utilise Singapore’s Parliament Facebook page as they regularly share the URL of previous OPs</w:t>
+      </w:r>
+      <w:r>
+        <w:rPr>
+          <w:rFonts w:ascii="Arial" w:hAnsi="Arial" w:cs="Arial"/>
+        </w:rPr>
+        <w:t>, increasing my efficiency.</w:t>
+      </w:r>
+    </w:p>
+    <w:p>
+      <w:pPr>
+        <w:spacing w:line="480" w:lineRule="auto"/>
+        <w:rPr>
+          <w:rFonts w:ascii="Arial" w:hAnsi="Arial" w:cs="Arial"/>
+        </w:rPr>
+      </w:pPr>
+      <w:r>
+        <w:rPr>
+          <w:rFonts w:ascii="Arial" w:hAnsi="Arial" w:cs="Arial"/>
+        </w:rPr>
+        <w:tab/>
+        <w:t xml:space="preserve">I also experienced some difficulties during the </w:t>
+      </w:r>
+      <w:r>
+        <w:rPr>
+          <w:rFonts w:ascii="Arial" w:hAnsi="Arial" w:cs="Arial"/>
+          <w:u w:val="single"/>
+        </w:rPr>
+        <w:t>data wrangling process</w:t>
+      </w:r>
+      <w:r>
+        <w:rPr>
+          <w:rFonts w:ascii="Arial" w:hAnsi="Arial" w:cs="Arial"/>
+        </w:rPr>
+        <w:t xml:space="preserve">. </w:t>
+      </w:r>
+      <w:r>
+        <w:rPr>
+          <w:rFonts w:ascii="Arial" w:hAnsi="Arial" w:cs="Arial"/>
+        </w:rPr>
+        <w:t>Given that I had to scrape through 1,608 PQs manually, there was undoubtedly some human error. I ended up having to utilise certain excel functions and macros to ensure that the names of all Members of Parliament (MPs) were standardised, with no typos or additional blank spaces. I only realised this problem when I received an error message in R when I tried constructing the network in R for the first time. From this data-wrangling process, I learned that R is super sensitive, and extreme meticulousness is necessary to ensure the code runs smoothly. In hindsight, I thought of one possible improvement to lessen the data wrangling workload - utilising R functions to read these .pdf files and mine the text we want accordingly.</w:t>
+      </w:r>
+      <w:r>
+        <w:rPr>
+          <w:rFonts w:ascii="Arial" w:hAnsi="Arial" w:cs="Arial"/>
+        </w:rPr>
+        <w:t xml:space="preserve"> </w:t>
       </w:r>
     </w:p>
     <w:p>
@@ -33,118 +148,45 @@
         <w:rPr>
           <w:rFonts w:ascii="Arial" w:hAnsi="Arial" w:cs="Arial"/>
         </w:rPr>
-        <w:t xml:space="preserve">Initially, I faced some difficulties when deciding on the </w:t>
-      </w:r>
-      <w:r>
+        <w:t xml:space="preserve">A critical takeaway from this project came during </w:t>
+      </w:r>
+      <w:r>
+        <w:rPr>
+          <w:rFonts w:ascii="Arial" w:hAnsi="Arial" w:cs="Arial"/>
+        </w:rPr>
+        <w:t xml:space="preserve">the </w:t>
+      </w:r>
+      <w:r>
+        <w:rPr>
+          <w:rFonts w:ascii="Arial" w:hAnsi="Arial" w:cs="Arial"/>
+          <w:u w:val="single"/>
+        </w:rPr>
+        <w:t>network visualisation process</w:t>
+      </w:r>
+      <w:r>
+        <w:rPr>
+          <w:rFonts w:ascii="Arial" w:hAnsi="Arial" w:cs="Arial"/>
+        </w:rPr>
+        <w:t>. I learnt that visually translating numerical information not only gives a researcher a complete multivariate view but also enables them to observe how actors are embedded in the global structure and facilitate communication of structural findings to scientific and non-scientific audiences.</w:t>
+      </w:r>
+    </w:p>
+    <w:p>
+      <w:pPr>
+        <w:spacing w:line="480" w:lineRule="auto"/>
         <w:rPr>
           <w:rFonts w:ascii="Arial" w:hAnsi="Arial" w:cs="Arial"/>
           <w:b/>
           <w:bCs/>
-          <w:u w:val="single"/>
-        </w:rPr>
-        <w:t>research question</w:t>
-      </w:r>
-      <w:r>
-        <w:rPr>
-          <w:rFonts w:ascii="Arial" w:hAnsi="Arial" w:cs="Arial"/>
-        </w:rPr>
-        <w:t xml:space="preserve"> to explore for the networks project. My original idea was to focus on school shooters in the United States (</w:t>
-      </w:r>
-      <w:hyperlink r:id="rId6" w:history="1">
-        <w:r>
-          <w:rPr>
-            <w:rStyle w:val="Hyperlink"/>
-            <w:rFonts w:ascii="Arial" w:hAnsi="Arial" w:cs="Arial"/>
-          </w:rPr>
-          <w:t>https://github.com/washingtonpost/data-school-shootings</w:t>
-        </w:r>
-      </w:hyperlink>
-      <w:r>
-        <w:rPr>
-          <w:rFonts w:ascii="Arial" w:hAnsi="Arial" w:cs="Arial"/>
-        </w:rPr>
-        <w:t>); however, I soon realised that it would be an uphill task as the dataset only contained nodes (i.e., locations where the school shootings happened). There was no way to draw edges between different school shootings, resulting in a lack of directionality.</w:t>
-      </w:r>
-      <w:r>
-        <w:rPr>
-          <w:rFonts w:ascii="Arial" w:hAnsi="Arial" w:cs="Arial"/>
-        </w:rPr>
-        <w:t xml:space="preserve"> </w:t>
-      </w:r>
-      <w:r>
-        <w:rPr>
-          <w:rFonts w:ascii="Arial" w:hAnsi="Arial" w:cs="Arial"/>
-        </w:rPr>
-        <w:t>Eventually, I decided to pivot towards political psychology, specifically focusing on Singapore’s context, as I was most familiar with it. While browsing Singapore’s Parliament website (</w:t>
-      </w:r>
-      <w:hyperlink r:id="rId7" w:history="1">
-        <w:r>
-          <w:rPr>
-            <w:rStyle w:val="Hyperlink"/>
-            <w:rFonts w:ascii="Arial" w:hAnsi="Arial" w:cs="Arial"/>
-          </w:rPr>
-          <w:t>http://www.parliament.gov.sg</w:t>
-        </w:r>
-      </w:hyperlink>
-      <w:r>
-        <w:rPr>
-          <w:rFonts w:ascii="Arial" w:hAnsi="Arial" w:cs="Arial"/>
-        </w:rPr>
-        <w:t>), I came across Parliamentary Order Papers</w:t>
-      </w:r>
-      <w:r>
-        <w:rPr>
-          <w:rFonts w:ascii="Arial" w:hAnsi="Arial" w:cs="Arial"/>
-        </w:rPr>
-        <w:t xml:space="preserve"> (OPs)</w:t>
-      </w:r>
-      <w:r>
-        <w:rPr>
-          <w:rFonts w:ascii="Arial" w:hAnsi="Arial" w:cs="Arial"/>
-        </w:rPr>
-        <w:t xml:space="preserve">, which contained all Parliamentary Questions (PQs) asked in Singapore’s 14th Parliament. </w:t>
-      </w:r>
-      <w:r>
-        <w:rPr>
-          <w:rFonts w:ascii="Arial" w:hAnsi="Arial" w:cs="Arial"/>
-        </w:rPr>
-        <w:t xml:space="preserve">Finding this document sparked my interest as I realised that I could construct a network from this information as there </w:t>
-      </w:r>
-      <w:r>
-        <w:rPr>
-          <w:rFonts w:ascii="Arial" w:hAnsi="Arial" w:cs="Arial"/>
-        </w:rPr>
-        <w:t>were different</w:t>
-      </w:r>
-      <w:r>
-        <w:rPr>
-          <w:rFonts w:ascii="Arial" w:hAnsi="Arial" w:cs="Arial"/>
-        </w:rPr>
-        <w:t xml:space="preserve"> </w:t>
-      </w:r>
-      <w:r>
-        <w:rPr>
-          <w:rFonts w:ascii="Arial" w:hAnsi="Arial" w:cs="Arial"/>
-        </w:rPr>
-        <w:t>questioners</w:t>
-      </w:r>
-      <w:r>
-        <w:rPr>
-          <w:rFonts w:ascii="Arial" w:hAnsi="Arial" w:cs="Arial"/>
-        </w:rPr>
-        <w:t xml:space="preserve"> and answerer</w:t>
-      </w:r>
-      <w:r>
-        <w:rPr>
-          <w:rFonts w:ascii="Arial" w:hAnsi="Arial" w:cs="Arial"/>
-        </w:rPr>
-        <w:t>s</w:t>
-      </w:r>
-      <w:r>
-        <w:rPr>
-          <w:rFonts w:ascii="Arial" w:hAnsi="Arial" w:cs="Arial"/>
-        </w:rPr>
-        <w:t xml:space="preserve"> for all PQs. </w:t>
+        </w:rPr>
+      </w:pPr>
+      <w:r>
+        <w:rPr>
+          <w:rFonts w:ascii="Arial" w:hAnsi="Arial" w:cs="Arial"/>
+          <w:b/>
+          <w:bCs/>
+        </w:rPr>
+        <w:lastRenderedPageBreak/>
+        <w:t>Module Reflections</w:t>
       </w:r>
     </w:p>
     <w:p>
@@ -159,103 +201,44 @@
         <w:rPr>
           <w:rFonts w:ascii="Arial" w:hAnsi="Arial" w:cs="Arial"/>
         </w:rPr>
-        <w:t>The main difficult</w:t>
-      </w:r>
-      <w:r>
-        <w:rPr>
-          <w:rFonts w:ascii="Arial" w:hAnsi="Arial" w:cs="Arial"/>
-        </w:rPr>
-        <w:t>y</w:t>
-      </w:r>
-      <w:r>
-        <w:rPr>
-          <w:rFonts w:ascii="Arial" w:hAnsi="Arial" w:cs="Arial"/>
-        </w:rPr>
-        <w:t xml:space="preserve"> I had typically arose during the </w:t>
-      </w:r>
-      <w:r>
-        <w:rPr>
-          <w:rFonts w:ascii="Arial" w:hAnsi="Arial" w:cs="Arial"/>
-          <w:b/>
-          <w:bCs/>
+        <w:t xml:space="preserve">One of my main takeaways from this module </w:t>
+      </w:r>
+      <w:r>
+        <w:rPr>
+          <w:rFonts w:ascii="Arial" w:hAnsi="Arial" w:cs="Arial"/>
+        </w:rPr>
+        <w:t>stems from</w:t>
+      </w:r>
+      <w:r>
+        <w:rPr>
+          <w:rFonts w:ascii="Arial" w:hAnsi="Arial" w:cs="Arial"/>
+        </w:rPr>
+        <w:t xml:space="preserve"> </w:t>
+      </w:r>
+      <w:r>
+        <w:rPr>
+          <w:rFonts w:ascii="Arial" w:hAnsi="Arial" w:cs="Arial"/>
+        </w:rPr>
+        <w:t>learning</w:t>
+      </w:r>
+      <w:r>
+        <w:rPr>
+          <w:rFonts w:ascii="Arial" w:hAnsi="Arial" w:cs="Arial"/>
+        </w:rPr>
+        <w:t xml:space="preserve"> how social network analysts study </w:t>
+      </w:r>
+      <w:r>
+        <w:rPr>
+          <w:rFonts w:ascii="Arial" w:hAnsi="Arial" w:cs="Arial"/>
           <w:u w:val="single"/>
         </w:rPr>
-        <w:t>data collection</w:t>
-      </w:r>
-      <w:r>
-        <w:rPr>
-          <w:rFonts w:ascii="Arial" w:hAnsi="Arial" w:cs="Arial"/>
-        </w:rPr>
-        <w:t xml:space="preserve"> period. Singapore’s Parliamentary website does not keep an accessible archive of past order papers; only the most recent one is posted on the webpage. This reality meant I had to be more innovative to access past OPs</w:t>
-      </w:r>
-      <w:r>
-        <w:rPr>
-          <w:rFonts w:ascii="Arial" w:hAnsi="Arial" w:cs="Arial"/>
-        </w:rPr>
-        <w:t>.</w:t>
-      </w:r>
-      <w:r>
-        <w:t xml:space="preserve"> </w:t>
-      </w:r>
-      <w:r>
-        <w:rPr>
-          <w:rFonts w:ascii="Arial" w:hAnsi="Arial" w:cs="Arial"/>
-        </w:rPr>
-        <w:t>One method I tried to access past OPs was to edit the website URL</w:t>
-      </w:r>
-      <w:r>
-        <w:rPr>
-          <w:rFonts w:ascii="Arial" w:hAnsi="Arial" w:cs="Arial"/>
-        </w:rPr>
-        <w:t xml:space="preserve"> (i.e., changing the dat</w:t>
-      </w:r>
-      <w:r>
-        <w:rPr>
-          <w:rFonts w:ascii="Arial" w:hAnsi="Arial" w:cs="Arial"/>
-        </w:rPr>
-        <w:t>e</w:t>
-      </w:r>
-      <w:r>
-        <w:rPr>
-          <w:rFonts w:ascii="Arial" w:hAnsi="Arial" w:cs="Arial"/>
-        </w:rPr>
-        <w:t>),</w:t>
-      </w:r>
-      <w:r>
-        <w:rPr>
-          <w:rFonts w:ascii="Arial" w:hAnsi="Arial" w:cs="Arial"/>
-        </w:rPr>
-        <w:t xml:space="preserve"> and this</w:t>
-      </w:r>
-      <w:r>
-        <w:rPr>
-          <w:rFonts w:ascii="Arial" w:hAnsi="Arial" w:cs="Arial"/>
-        </w:rPr>
-        <w:t xml:space="preserve"> initially worked for a couple of OPs. However, I soon found out that Parliament S</w:t>
-      </w:r>
-      <w:r>
-        <w:rPr>
-          <w:rFonts w:ascii="Arial" w:hAnsi="Arial" w:cs="Arial"/>
-        </w:rPr>
-        <w:t>e</w:t>
-      </w:r>
-      <w:r>
-        <w:rPr>
-          <w:rFonts w:ascii="Arial" w:hAnsi="Arial" w:cs="Arial"/>
-        </w:rPr>
-        <w:t>ssions</w:t>
-      </w:r>
-      <w:r>
-        <w:rPr>
-          <w:rFonts w:ascii="Arial" w:hAnsi="Arial" w:cs="Arial"/>
-        </w:rPr>
-        <w:t xml:space="preserve"> did not happen </w:t>
-      </w:r>
-      <w:r>
-        <w:rPr>
-          <w:rFonts w:ascii="Arial" w:hAnsi="Arial" w:cs="Arial"/>
-        </w:rPr>
-        <w:t>on the same day every month, and changing the website URL became a time-consuming trial and error process. The most optimal method I discovered was to utilise Singapore’s Parliament Facebook page as they regularly share the URL of previous OPs, helping to cut down the time spent searching for these OPs.</w:t>
+        <w:t>patterns of relations</w:t>
+      </w:r>
+      <w:r>
+        <w:rPr>
+          <w:rFonts w:ascii="Arial" w:hAnsi="Arial" w:cs="Arial"/>
+        </w:rPr>
+        <w:t>, not just connections between pairs. This means that while relations are measured as existing between pairs of nodes, understanding the effect and meaning of a tie between two nodes requires considering the broader network ties patterns. For example, understanding relations of support, jealousy and competition between siblings requires understanding and considering each child's relationship with the parents.</w:t>
       </w:r>
     </w:p>
     <w:p>
@@ -264,35 +247,179 @@
         <w:ind w:firstLine="720"/>
         <w:rPr>
           <w:rFonts w:ascii="Arial" w:hAnsi="Arial" w:cs="Arial"/>
+          <w:lang w:val="en-GB"/>
         </w:rPr>
       </w:pPr>
       <w:r>
         <w:rPr>
           <w:rFonts w:ascii="Arial" w:hAnsi="Arial" w:cs="Arial"/>
         </w:rPr>
-        <w:t xml:space="preserve">For the </w:t>
-      </w:r>
-      <w:r>
-        <w:rPr>
-          <w:rFonts w:ascii="Arial" w:hAnsi="Arial" w:cs="Arial"/>
-          <w:b/>
-          <w:bCs/>
+        <w:t xml:space="preserve">Topics-wise, I found the various applications of social network analysis incredibly fascinating, especially on </w:t>
+      </w:r>
+      <w:r>
+        <w:rPr>
+          <w:rFonts w:ascii="Arial" w:hAnsi="Arial" w:cs="Arial"/>
           <w:u w:val="single"/>
         </w:rPr>
-        <w:t>data wrangling</w:t>
-      </w:r>
-      <w:r>
-        <w:rPr>
-          <w:rFonts w:ascii="Arial" w:hAnsi="Arial" w:cs="Arial"/>
-        </w:rPr>
-        <w:t xml:space="preserve"> process, I also encountered some difficulties. Given that I had to scrape through 1,608 PQs manually, there was undoubtedly some human error. I ended up having to utilise certain excel functions and macros to ensure that the names of all Members of Parliament (MPs) were standardised, with no typos or additional blank spaces. I </w:t>
-      </w:r>
-      <w:r>
-        <w:rPr>
-          <w:rFonts w:ascii="Arial" w:hAnsi="Arial" w:cs="Arial"/>
-        </w:rPr>
-        <w:lastRenderedPageBreak/>
-        <w:t>only realised this problem when I received an error message in R when I tried constructing the network in R for the first time. From this data wrangling process, I learned that R is super sensitive, and extreme meticulousness is necessary to ensure the code runs smoothly. In hindsight, I thought of one possible improvement to lessen the data wrangling workload - utilising R functions to read these .pdf files and mine the text we want accordingly.</w:t>
+        <w:t>terrorist networks</w:t>
+      </w:r>
+      <w:r>
+        <w:rPr>
+          <w:rFonts w:ascii="Arial" w:hAnsi="Arial" w:cs="Arial"/>
+        </w:rPr>
+        <w:t>.</w:t>
+      </w:r>
+      <w:r>
+        <w:rPr>
+          <w:rFonts w:ascii="Arial" w:hAnsi="Arial" w:cs="Arial"/>
+        </w:rPr>
+        <w:t xml:space="preserve"> For such networks, o</w:t>
+      </w:r>
+      <w:r>
+        <w:rPr>
+          <w:rFonts w:ascii="Arial" w:hAnsi="Arial" w:cs="Arial"/>
+        </w:rPr>
+        <w:t>ne of the most frequently reported metrics is actor centrality</w:t>
+      </w:r>
+      <w:r>
+        <w:rPr>
+          <w:rFonts w:ascii="Arial" w:hAnsi="Arial" w:cs="Arial"/>
+        </w:rPr>
+        <w:t>.</w:t>
+      </w:r>
+      <w:r>
+        <w:rPr>
+          <w:rFonts w:ascii="Arial" w:hAnsi="Arial" w:cs="Arial"/>
+        </w:rPr>
+        <w:t xml:space="preserve"> </w:t>
+      </w:r>
+      <w:r>
+        <w:rPr>
+          <w:rFonts w:ascii="Arial" w:hAnsi="Arial" w:cs="Arial"/>
+          <w:lang w:val="en-GB"/>
+        </w:rPr>
+        <w:t xml:space="preserve">Actor centrality is used as a measure </w:t>
+      </w:r>
+      <w:r>
+        <w:rPr>
+          <w:rFonts w:ascii="Arial" w:hAnsi="Arial" w:cs="Arial"/>
+          <w:lang w:val="en-GB"/>
+        </w:rPr>
+        <w:t xml:space="preserve">of </w:t>
+      </w:r>
+      <w:r>
+        <w:rPr>
+          <w:rFonts w:ascii="Arial" w:hAnsi="Arial" w:cs="Arial"/>
+          <w:lang w:val="en-GB"/>
+        </w:rPr>
+        <w:t>relative</w:t>
+      </w:r>
+      <w:r>
+        <w:rPr>
+          <w:rFonts w:ascii="Arial" w:hAnsi="Arial" w:cs="Arial"/>
+          <w:lang w:val="en-GB"/>
+        </w:rPr>
+        <w:t xml:space="preserve"> </w:t>
+      </w:r>
+      <w:r>
+        <w:rPr>
+          <w:rFonts w:ascii="Arial" w:hAnsi="Arial" w:cs="Arial"/>
+          <w:lang w:val="en-GB"/>
+        </w:rPr>
+        <w:t>importance to infer social control.</w:t>
+      </w:r>
+      <w:r>
+        <w:rPr>
+          <w:rFonts w:ascii="Arial" w:hAnsi="Arial" w:cs="Arial"/>
+          <w:lang w:val="en-GB"/>
+        </w:rPr>
+        <w:t xml:space="preserve"> </w:t>
+      </w:r>
+      <w:r>
+        <w:rPr>
+          <w:rFonts w:ascii="Arial" w:hAnsi="Arial" w:cs="Arial"/>
+          <w:lang w:val="en-GB"/>
+        </w:rPr>
+        <w:t>Terrorists may be of influence in a network because (</w:t>
+      </w:r>
+      <w:proofErr w:type="spellStart"/>
+      <w:r>
+        <w:rPr>
+          <w:rFonts w:ascii="Arial" w:hAnsi="Arial" w:cs="Arial"/>
+          <w:lang w:val="en-GB"/>
+        </w:rPr>
+        <w:t>i</w:t>
+      </w:r>
+      <w:proofErr w:type="spellEnd"/>
+      <w:r>
+        <w:rPr>
+          <w:rFonts w:ascii="Arial" w:hAnsi="Arial" w:cs="Arial"/>
+          <w:lang w:val="en-GB"/>
+        </w:rPr>
+        <w:t>) they are active players connected to many people (</w:t>
+      </w:r>
+      <w:r>
+        <w:rPr>
+          <w:rFonts w:ascii="Arial" w:hAnsi="Arial" w:cs="Arial"/>
+          <w:lang w:val="en-GB"/>
+        </w:rPr>
+        <w:t>i.e.,</w:t>
+      </w:r>
+      <w:r>
+        <w:rPr>
+          <w:rFonts w:ascii="Arial" w:hAnsi="Arial" w:cs="Arial"/>
+          <w:lang w:val="en-GB"/>
+        </w:rPr>
+        <w:t xml:space="preserve"> degree centrality), (ii) they are</w:t>
+      </w:r>
+      <w:r>
+        <w:rPr>
+          <w:rFonts w:ascii="Arial" w:hAnsi="Arial" w:cs="Arial"/>
+          <w:lang w:val="en-GB"/>
+        </w:rPr>
+        <w:t xml:space="preserve"> </w:t>
+      </w:r>
+      <w:r>
+        <w:rPr>
+          <w:rFonts w:ascii="Arial" w:hAnsi="Arial" w:cs="Arial"/>
+          <w:lang w:val="en-GB"/>
+        </w:rPr>
+        <w:t>able to quickly access or diffuse information and resources to and from the network (i.e.</w:t>
+      </w:r>
+      <w:r>
+        <w:rPr>
+          <w:rFonts w:ascii="Arial" w:hAnsi="Arial" w:cs="Arial"/>
+          <w:lang w:val="en-GB"/>
+        </w:rPr>
+        <w:t xml:space="preserve">, </w:t>
+      </w:r>
+      <w:r>
+        <w:rPr>
+          <w:rFonts w:ascii="Arial" w:hAnsi="Arial" w:cs="Arial"/>
+          <w:lang w:val="en-GB"/>
+        </w:rPr>
+        <w:t>closeness centrality) or (iii) they can bring people together and control the flows of communication and resources between otherwise disparate parts of the network (i.e.</w:t>
+      </w:r>
+      <w:r>
+        <w:rPr>
+          <w:rFonts w:ascii="Arial" w:hAnsi="Arial" w:cs="Arial"/>
+          <w:lang w:val="en-GB"/>
+        </w:rPr>
+        <w:t>,</w:t>
+      </w:r>
+      <w:r>
+        <w:rPr>
+          <w:rFonts w:ascii="Arial" w:hAnsi="Arial" w:cs="Arial"/>
+          <w:lang w:val="en-GB"/>
+        </w:rPr>
+        <w:t xml:space="preserve"> betweenness or max-flow centrality).</w:t>
+      </w:r>
+      <w:r>
+        <w:rPr>
+          <w:rFonts w:ascii="Arial" w:hAnsi="Arial" w:cs="Arial"/>
+          <w:lang w:val="en-GB"/>
+        </w:rPr>
+        <w:t xml:space="preserve"> </w:t>
       </w:r>
     </w:p>
     <w:p>
@@ -301,146 +428,108 @@
         <w:ind w:firstLine="720"/>
         <w:rPr>
           <w:rFonts w:ascii="Arial" w:hAnsi="Arial" w:cs="Arial"/>
+          <w:lang w:val="en-GB"/>
         </w:rPr>
       </w:pPr>
       <w:r>
         <w:rPr>
           <w:rFonts w:ascii="Arial" w:hAnsi="Arial" w:cs="Arial"/>
-        </w:rPr>
-        <w:t xml:space="preserve">The </w:t>
-      </w:r>
-      <w:r>
-        <w:rPr>
-          <w:rFonts w:ascii="Arial" w:hAnsi="Arial" w:cs="Arial"/>
-          <w:b/>
-          <w:bCs/>
+          <w:lang w:val="en-GB"/>
+        </w:rPr>
+        <w:t xml:space="preserve">However, </w:t>
+      </w:r>
+      <w:r>
+        <w:rPr>
+          <w:rFonts w:ascii="Arial" w:hAnsi="Arial" w:cs="Arial"/>
           <w:u w:val="single"/>
-        </w:rPr>
-        <w:t>network construction and analysis</w:t>
-      </w:r>
-      <w:r>
-        <w:rPr>
-          <w:rFonts w:ascii="Arial" w:hAnsi="Arial" w:cs="Arial"/>
-        </w:rPr>
-        <w:t xml:space="preserve"> process were not difficult as I utilised external resources and course materials to assist me. What I enjoyed most about this entire project was seeing how an initial research idea came to life through network visualisation. Finding out important results pertaining to political partisanship and accountability </w:t>
-      </w:r>
-      <w:r>
-        <w:rPr>
-          <w:rFonts w:ascii="Arial" w:hAnsi="Arial" w:cs="Arial"/>
-        </w:rPr>
-        <w:t>was a eureka moment for me</w:t>
-      </w:r>
-      <w:r>
-        <w:rPr>
-          <w:rFonts w:ascii="Arial" w:hAnsi="Arial" w:cs="Arial"/>
-        </w:rPr>
-        <w:t>. Initially, I wanted to improve the current project by scraping the questions</w:t>
-      </w:r>
-      <w:r>
-        <w:rPr>
-          <w:rFonts w:ascii="Arial" w:hAnsi="Arial" w:cs="Arial"/>
-        </w:rPr>
-        <w:t>’</w:t>
-      </w:r>
-      <w:r>
-        <w:rPr>
-          <w:rFonts w:ascii="Arial" w:hAnsi="Arial" w:cs="Arial"/>
-        </w:rPr>
-        <w:t xml:space="preserve"> content and running sentiment analysis on the extracted text to determine the cognitive and affective states of the Members of Parliament. However, I eventually scraped the idea due to how it would be outside the scope of the course</w:t>
-      </w:r>
-      <w:r>
-        <w:rPr>
-          <w:rFonts w:ascii="Arial" w:hAnsi="Arial" w:cs="Arial"/>
-        </w:rPr>
-        <w:t>’</w:t>
-      </w:r>
-      <w:r>
-        <w:rPr>
-          <w:rFonts w:ascii="Arial" w:hAnsi="Arial" w:cs="Arial"/>
-        </w:rPr>
-        <w:t xml:space="preserve">s content and a lack of presentation time. </w:t>
-      </w:r>
-    </w:p>
-    <w:p>
-      <w:pPr>
-        <w:spacing w:line="480" w:lineRule="auto"/>
-        <w:ind w:firstLine="720"/>
-        <w:rPr>
-          <w:rFonts w:ascii="Arial" w:hAnsi="Arial" w:cs="Arial"/>
-        </w:rPr>
-      </w:pPr>
-      <w:r>
-        <w:rPr>
-          <w:rFonts w:ascii="Arial" w:hAnsi="Arial" w:cs="Arial"/>
-          <w:b/>
-          <w:bCs/>
+          <w:lang w:val="en-GB"/>
+        </w:rPr>
+        <w:t>one difficulty</w:t>
+      </w:r>
+      <w:r>
+        <w:rPr>
+          <w:rFonts w:ascii="Arial" w:hAnsi="Arial" w:cs="Arial"/>
+          <w:lang w:val="en-GB"/>
+        </w:rPr>
+        <w:t xml:space="preserve"> of analysing such terrorist networks is that applications of social network analysis in the counterterrorism domain appear to still be in their infancy. Much of the analyses rely heavily on publicly available sources, such as media reports, and vary in scope.</w:t>
+      </w:r>
+      <w:r>
+        <w:rPr>
+          <w:rFonts w:ascii="Arial" w:hAnsi="Arial" w:cs="Arial"/>
+          <w:lang w:val="en-GB"/>
+        </w:rPr>
+        <w:t xml:space="preserve"> </w:t>
+      </w:r>
+      <w:r>
+        <w:rPr>
+          <w:rFonts w:ascii="Arial" w:hAnsi="Arial" w:cs="Arial"/>
+          <w:lang w:val="en-GB"/>
+        </w:rPr>
+        <w:t>A particular area of interest that has been</w:t>
+      </w:r>
+      <w:r>
+        <w:rPr>
+          <w:rFonts w:ascii="Arial" w:hAnsi="Arial" w:cs="Arial"/>
+          <w:lang w:val="en-GB"/>
+        </w:rPr>
+        <w:t xml:space="preserve"> </w:t>
+      </w:r>
+      <w:r>
+        <w:rPr>
+          <w:rFonts w:ascii="Arial" w:hAnsi="Arial" w:cs="Arial"/>
+          <w:lang w:val="en-GB"/>
+        </w:rPr>
+        <w:t xml:space="preserve">neglected so far is the </w:t>
+      </w:r>
+      <w:r>
+        <w:rPr>
+          <w:rFonts w:ascii="Arial" w:hAnsi="Arial" w:cs="Arial"/>
           <w:u w:val="single"/>
-        </w:rPr>
-        <w:t>As a whole</w:t>
-      </w:r>
-      <w:r>
-        <w:rPr>
-          <w:rFonts w:ascii="Arial" w:hAnsi="Arial" w:cs="Arial"/>
-        </w:rPr>
-        <w:t xml:space="preserve">, I thoroughly enjoyed taking this module and embarking on an independent networks project, which taught me so much about conceptualising research ideas, troubleshooting my code and eventually having a final product that I am genuinely proud to submit as an assignment. To me, </w:t>
-      </w:r>
-      <w:r>
-        <w:rPr>
-          <w:rFonts w:ascii="Arial" w:hAnsi="Arial" w:cs="Arial"/>
-        </w:rPr>
-        <w:t>social network analysis (SNA)</w:t>
-      </w:r>
-      <w:r>
-        <w:rPr>
-          <w:rFonts w:ascii="Arial" w:hAnsi="Arial" w:cs="Arial"/>
-        </w:rPr>
-        <w:t xml:space="preserve"> is neither a theory nor a methodology. Rather, it is a perspective or a paradigm. It takes as its starting point the premise that social life is created primarily and, most importantly, by relations and the patterns they form. </w:t>
-      </w:r>
-      <w:r>
-        <w:rPr>
-          <w:rFonts w:ascii="Arial" w:hAnsi="Arial" w:cs="Arial"/>
-        </w:rPr>
-        <w:t xml:space="preserve">From a practical standpoint, with the recent COVID-19 pandemic, we witness how </w:t>
-      </w:r>
-      <w:r>
-        <w:rPr>
-          <w:rFonts w:ascii="Arial" w:hAnsi="Arial" w:cs="Arial"/>
-        </w:rPr>
-        <w:t>SNA</w:t>
-      </w:r>
-      <w:r>
-        <w:rPr>
-          <w:rFonts w:ascii="Arial" w:hAnsi="Arial" w:cs="Arial"/>
-        </w:rPr>
-        <w:t xml:space="preserve"> can also have widespread public usage, specifically regarding contact tracing and determining the pathway of infection.</w:t>
-      </w:r>
-      <w:r>
-        <w:rPr>
-          <w:rFonts w:ascii="Arial" w:hAnsi="Arial" w:cs="Arial"/>
+          <w:lang w:val="en-GB"/>
+        </w:rPr>
+        <w:t>cross-links between terrorism</w:t>
+      </w:r>
+      <w:r>
+        <w:rPr>
+          <w:rFonts w:ascii="Arial" w:hAnsi="Arial" w:cs="Arial"/>
+          <w:u w:val="single"/>
+          <w:lang w:val="en-GB"/>
         </w:rPr>
         <w:t xml:space="preserve"> </w:t>
       </w:r>
       <w:r>
         <w:rPr>
           <w:rFonts w:ascii="Arial" w:hAnsi="Arial" w:cs="Arial"/>
-        </w:rPr>
-        <w:t>One key theoretical takeaway from this module would be that the SNA approach strongly emphasi</w:t>
-      </w:r>
-      <w:r>
-        <w:rPr>
-          <w:rFonts w:ascii="Arial" w:hAnsi="Arial" w:cs="Arial"/>
-        </w:rPr>
-        <w:t>s</w:t>
-      </w:r>
-      <w:r>
-        <w:rPr>
-          <w:rFonts w:ascii="Arial" w:hAnsi="Arial" w:cs="Arial"/>
-        </w:rPr>
-        <w:t>es the interactions between individuals and their social context. Individuals make and enact social structure by their agency. However, their choices are strongly conditioned by their locations in the texture of the larger social fabric in which they are embedded.</w:t>
+          <w:u w:val="single"/>
+          <w:lang w:val="en-GB"/>
+        </w:rPr>
+        <w:t>and organised crime</w:t>
+      </w:r>
+      <w:r>
+        <w:rPr>
+          <w:rFonts w:ascii="Arial" w:hAnsi="Arial" w:cs="Arial"/>
+          <w:lang w:val="en-GB"/>
+        </w:rPr>
+        <w:t>.</w:t>
+      </w:r>
+      <w:r>
+        <w:rPr>
+          <w:rFonts w:ascii="Arial" w:hAnsi="Arial" w:cs="Arial"/>
+          <w:lang w:val="en-GB"/>
+        </w:rPr>
+        <w:t xml:space="preserve"> </w:t>
+      </w:r>
+      <w:r>
+        <w:rPr>
+          <w:rFonts w:ascii="Arial" w:hAnsi="Arial" w:cs="Arial"/>
+          <w:lang w:val="en-GB"/>
+        </w:rPr>
+        <w:t>We know that crime has become a critical source of terrorist funding. Still, it remains unclear to what extent activities are joined efforts, on what basis actors decide to cooperate, and whether these cross-links should be considered to pose a ‘new threat’ or offer ‘new opportunities’ to counter them (e.g., infiltration).</w:t>
       </w:r>
     </w:p>
     <w:sectPr>
-      <w:headerReference w:type="default" r:id="rId8"/>
+      <w:headerReference w:type="even" r:id="rId6"/>
+      <w:headerReference w:type="default" r:id="rId7"/>
       <w:pgSz w:w="11901" w:h="16817"/>
       <w:pgMar w:top="1440" w:right="1440" w:bottom="1440" w:left="1440" w:header="709" w:footer="709" w:gutter="0"/>
       <w:cols w:space="708"/>
@@ -502,9 +591,136 @@
 
 <file path=word/header1.xml><?xml version="1.0" encoding="utf-8"?>
 <w:hdr xmlns:wpc="http://schemas.microsoft.com/office/word/2010/wordprocessingCanvas" xmlns:cx="http://schemas.microsoft.com/office/drawing/2014/chartex" xmlns:cx1="http://schemas.microsoft.com/office/drawing/2015/9/8/chartex" xmlns:cx2="http://schemas.microsoft.com/office/drawing/2015/10/21/chartex" xmlns:cx3="http://schemas.microsoft.com/office/drawing/2016/5/9/chartex" xmlns:cx4="http://schemas.microsoft.com/office/drawing/2016/5/10/chartex" xmlns:cx5="http://schemas.microsoft.com/office/drawing/2016/5/11/chartex" xmlns:cx6="http://schemas.microsoft.com/office/drawing/2016/5/12/chartex" xmlns:cx7="http://schemas.microsoft.com/office/drawing/2016/5/13/chartex" xmlns:cx8="http://schemas.microsoft.com/office/drawing/2016/5/14/chartex" xmlns:mc="http://schemas.openxmlformats.org/markup-compatibility/2006" xmlns:aink="http://schemas.microsoft.com/office/drawing/2016/ink" xmlns:am3d="http://schemas.microsoft.com/office/drawing/2017/model3d" xmlns:o="urn:schemas-microsoft-com:office:office" xmlns:oel="http://schemas.microsoft.com/office/2019/extlst" xmlns:r="http://schemas.openxmlformats.org/officeDocument/2006/relationships" xmlns:m="http://schemas.openxmlformats.org/officeDocument/2006/math" xmlns:v="urn:schemas-microsoft-com:vml" xmlns:wp14="http://schemas.microsoft.com/office/word/2010/wordprocessingDrawing" xmlns:wp="http://schemas.openxmlformats.org/drawingml/2006/wordprocessingDrawing" xmlns:w10="urn:schemas-microsoft-com:office:word" xmlns:w="http://schemas.openxmlformats.org/wordprocessingml/2006/main" xmlns:w14="http://schemas.microsoft.com/office/word/2010/wordml" xmlns:w15="http://schemas.microsoft.com/office/word/2012/wordml" xmlns:w16cex="http://schemas.microsoft.com/office/word/2018/wordml/cex" xmlns:w16cid="http://schemas.microsoft.com/office/word/2016/wordml/cid" xmlns:w16="http://schemas.microsoft.com/office/word/2018/wordml" xmlns:w16sdtdh="http://schemas.microsoft.com/office/word/2020/wordml/sdtdatahash" xmlns:w16se="http://schemas.microsoft.com/office/word/2015/wordml/symex" xmlns:wpg="http://schemas.microsoft.com/office/word/2010/wordprocessingGroup" xmlns:wpi="http://schemas.microsoft.com/office/word/2010/wordprocessingInk" xmlns:wne="http://schemas.microsoft.com/office/word/2006/wordml" xmlns:wps="http://schemas.microsoft.com/office/word/2010/wordprocessingShape" mc:Ignorable="w14 w15 w16se w16cid w16 w16cex w16sdtdh wp14">
+  <w:sdt>
+    <w:sdtPr>
+      <w:rPr>
+        <w:rStyle w:val="PageNumber"/>
+      </w:rPr>
+      <w:id w:val="658200054"/>
+      <w:docPartObj>
+        <w:docPartGallery w:val="Page Numbers (Top of Page)"/>
+        <w:docPartUnique/>
+      </w:docPartObj>
+    </w:sdtPr>
+    <w:sdtContent>
+      <w:p>
+        <w:pPr>
+          <w:pStyle w:val="Header"/>
+          <w:framePr w:wrap="none" w:vAnchor="text" w:hAnchor="margin" w:xAlign="right" w:y="1"/>
+          <w:rPr>
+            <w:rStyle w:val="PageNumber"/>
+          </w:rPr>
+        </w:pPr>
+        <w:r>
+          <w:rPr>
+            <w:rStyle w:val="PageNumber"/>
+          </w:rPr>
+          <w:fldChar w:fldCharType="begin"/>
+        </w:r>
+        <w:r>
+          <w:rPr>
+            <w:rStyle w:val="PageNumber"/>
+          </w:rPr>
+          <w:instrText xml:space="preserve"> PAGE </w:instrText>
+        </w:r>
+        <w:r>
+          <w:rPr>
+            <w:rStyle w:val="PageNumber"/>
+          </w:rPr>
+          <w:fldChar w:fldCharType="separate"/>
+        </w:r>
+        <w:r>
+          <w:rPr>
+            <w:rStyle w:val="PageNumber"/>
+            <w:noProof/>
+          </w:rPr>
+          <w:t>1</w:t>
+        </w:r>
+        <w:r>
+          <w:rPr>
+            <w:rStyle w:val="PageNumber"/>
+          </w:rPr>
+          <w:fldChar w:fldCharType="end"/>
+        </w:r>
+      </w:p>
+    </w:sdtContent>
+  </w:sdt>
   <w:p>
     <w:pPr>
       <w:pStyle w:val="Header"/>
+      <w:ind w:right="360"/>
+    </w:pPr>
+  </w:p>
+</w:hdr>
+</file>
+
+<file path=word/header2.xml><?xml version="1.0" encoding="utf-8"?>
+<w:hdr xmlns:wpc="http://schemas.microsoft.com/office/word/2010/wordprocessingCanvas" xmlns:cx="http://schemas.microsoft.com/office/drawing/2014/chartex" xmlns:cx1="http://schemas.microsoft.com/office/drawing/2015/9/8/chartex" xmlns:cx2="http://schemas.microsoft.com/office/drawing/2015/10/21/chartex" xmlns:cx3="http://schemas.microsoft.com/office/drawing/2016/5/9/chartex" xmlns:cx4="http://schemas.microsoft.com/office/drawing/2016/5/10/chartex" xmlns:cx5="http://schemas.microsoft.com/office/drawing/2016/5/11/chartex" xmlns:cx6="http://schemas.microsoft.com/office/drawing/2016/5/12/chartex" xmlns:cx7="http://schemas.microsoft.com/office/drawing/2016/5/13/chartex" xmlns:cx8="http://schemas.microsoft.com/office/drawing/2016/5/14/chartex" xmlns:mc="http://schemas.openxmlformats.org/markup-compatibility/2006" xmlns:aink="http://schemas.microsoft.com/office/drawing/2016/ink" xmlns:am3d="http://schemas.microsoft.com/office/drawing/2017/model3d" xmlns:o="urn:schemas-microsoft-com:office:office" xmlns:oel="http://schemas.microsoft.com/office/2019/extlst" xmlns:r="http://schemas.openxmlformats.org/officeDocument/2006/relationships" xmlns:m="http://schemas.openxmlformats.org/officeDocument/2006/math" xmlns:v="urn:schemas-microsoft-com:vml" xmlns:wp14="http://schemas.microsoft.com/office/word/2010/wordprocessingDrawing" xmlns:wp="http://schemas.openxmlformats.org/drawingml/2006/wordprocessingDrawing" xmlns:w10="urn:schemas-microsoft-com:office:word" xmlns:w="http://schemas.openxmlformats.org/wordprocessingml/2006/main" xmlns:w14="http://schemas.microsoft.com/office/word/2010/wordml" xmlns:w15="http://schemas.microsoft.com/office/word/2012/wordml" xmlns:w16cex="http://schemas.microsoft.com/office/word/2018/wordml/cex" xmlns:w16cid="http://schemas.microsoft.com/office/word/2016/wordml/cid" xmlns:w16="http://schemas.microsoft.com/office/word/2018/wordml" xmlns:w16sdtdh="http://schemas.microsoft.com/office/word/2020/wordml/sdtdatahash" xmlns:w16se="http://schemas.microsoft.com/office/word/2015/wordml/symex" xmlns:wpg="http://schemas.microsoft.com/office/word/2010/wordprocessingGroup" xmlns:wpi="http://schemas.microsoft.com/office/word/2010/wordprocessingInk" xmlns:wne="http://schemas.microsoft.com/office/word/2006/wordml" xmlns:wps="http://schemas.microsoft.com/office/word/2010/wordprocessingShape" mc:Ignorable="w14 w15 w16se w16cid w16 w16cex w16sdtdh wp14">
+  <w:sdt>
+    <w:sdtPr>
+      <w:rPr>
+        <w:rStyle w:val="PageNumber"/>
+        <w:rFonts w:ascii="Arial" w:hAnsi="Arial" w:cs="Arial"/>
+      </w:rPr>
+      <w:id w:val="-2098848217"/>
+      <w:docPartObj>
+        <w:docPartGallery w:val="Page Numbers (Top of Page)"/>
+        <w:docPartUnique/>
+      </w:docPartObj>
+    </w:sdtPr>
+    <w:sdtContent>
+      <w:p>
+        <w:pPr>
+          <w:pStyle w:val="Header"/>
+          <w:framePr w:wrap="none" w:vAnchor="text" w:hAnchor="margin" w:xAlign="right" w:y="1"/>
+          <w:rPr>
+            <w:rStyle w:val="PageNumber"/>
+            <w:rFonts w:ascii="Arial" w:hAnsi="Arial" w:cs="Arial"/>
+          </w:rPr>
+        </w:pPr>
+        <w:r>
+          <w:rPr>
+            <w:rStyle w:val="PageNumber"/>
+            <w:rFonts w:ascii="Arial" w:hAnsi="Arial" w:cs="Arial"/>
+          </w:rPr>
+          <w:fldChar w:fldCharType="begin"/>
+        </w:r>
+        <w:r>
+          <w:rPr>
+            <w:rStyle w:val="PageNumber"/>
+            <w:rFonts w:ascii="Arial" w:hAnsi="Arial" w:cs="Arial"/>
+          </w:rPr>
+          <w:instrText xml:space="preserve"> PAGE </w:instrText>
+        </w:r>
+        <w:r>
+          <w:rPr>
+            <w:rStyle w:val="PageNumber"/>
+            <w:rFonts w:ascii="Arial" w:hAnsi="Arial" w:cs="Arial"/>
+          </w:rPr>
+          <w:fldChar w:fldCharType="separate"/>
+        </w:r>
+        <w:r>
+          <w:rPr>
+            <w:rStyle w:val="PageNumber"/>
+            <w:rFonts w:ascii="Arial" w:hAnsi="Arial" w:cs="Arial"/>
+            <w:noProof/>
+          </w:rPr>
+          <w:t>3</w:t>
+        </w:r>
+        <w:r>
+          <w:rPr>
+            <w:rStyle w:val="PageNumber"/>
+            <w:rFonts w:ascii="Arial" w:hAnsi="Arial" w:cs="Arial"/>
+          </w:rPr>
+          <w:fldChar w:fldCharType="end"/>
+        </w:r>
+      </w:p>
+    </w:sdtContent>
+  </w:sdt>
+  <w:p>
+    <w:pPr>
+      <w:pStyle w:val="Header"/>
+      <w:ind w:right="360"/>
       <w:rPr>
         <w:rFonts w:ascii="Arial" w:hAnsi="Arial" w:cs="Arial"/>
       </w:rPr>
@@ -513,7 +729,21 @@
       <w:rPr>
         <w:rFonts w:ascii="Arial" w:hAnsi="Arial" w:cs="Arial"/>
       </w:rPr>
-      <w:t>Johnathan Yap Wen Jie (A0201567J)</w:t>
+      <w:t xml:space="preserve">Johnathan Yap Wen </w:t>
+    </w:r>
+    <w:proofErr w:type="spellStart"/>
+    <w:r>
+      <w:rPr>
+        <w:rFonts w:ascii="Arial" w:hAnsi="Arial" w:cs="Arial"/>
+      </w:rPr>
+      <w:t>Jie</w:t>
+    </w:r>
+    <w:proofErr w:type="spellEnd"/>
+    <w:r>
+      <w:rPr>
+        <w:rFonts w:ascii="Arial" w:hAnsi="Arial" w:cs="Arial"/>
+      </w:rPr>
+      <w:t xml:space="preserve"> (A0201567J)</w:t>
     </w:r>
   </w:p>
 </w:hdr>
@@ -973,7 +1203,6 @@
   <w:style w:type="character" w:default="1" w:styleId="DefaultParagraphFont">
     <w:name w:val="Default Paragraph Font"/>
     <w:uiPriority w:val="1"/>
-    <w:semiHidden/>
     <w:unhideWhenUsed/>
   </w:style>
   <w:style w:type="table" w:default="1" w:styleId="TableNormal">
@@ -1087,7 +1316,7 @@
     <w:link w:val="HeaderChar"/>
     <w:uiPriority w:val="99"/>
     <w:unhideWhenUsed/>
-    <w:rsid w:val="00404DE0"/>
+    <w:rsid w:val="0059689A"/>
     <w:pPr>
       <w:tabs>
         <w:tab w:val="center" w:pos="4513"/>
@@ -1101,7 +1330,7 @@
     <w:basedOn w:val="DefaultParagraphFont"/>
     <w:link w:val="Header"/>
     <w:uiPriority w:val="99"/>
-    <w:rsid w:val="00404DE0"/>
+    <w:rsid w:val="0059689A"/>
   </w:style>
   <w:style w:type="paragraph" w:styleId="Footer">
     <w:name w:val="footer"/>
@@ -1109,7 +1338,7 @@
     <w:link w:val="FooterChar"/>
     <w:uiPriority w:val="99"/>
     <w:unhideWhenUsed/>
-    <w:rsid w:val="00404DE0"/>
+    <w:rsid w:val="0059689A"/>
     <w:pPr>
       <w:tabs>
         <w:tab w:val="center" w:pos="4513"/>
@@ -1123,30 +1352,15 @@
     <w:basedOn w:val="DefaultParagraphFont"/>
     <w:link w:val="Footer"/>
     <w:uiPriority w:val="99"/>
-    <w:rsid w:val="00404DE0"/>
+    <w:rsid w:val="0059689A"/>
   </w:style>
-  <w:style w:type="character" w:styleId="Hyperlink">
-    <w:name w:val="Hyperlink"/>
-    <w:basedOn w:val="DefaultParagraphFont"/>
-    <w:uiPriority w:val="99"/>
-    <w:unhideWhenUsed/>
-    <w:rsid w:val="00B8351F"/>
-    <w:rPr>
-      <w:color w:val="0563C1" w:themeColor="hyperlink"/>
-      <w:u w:val="single"/>
-    </w:rPr>
-  </w:style>
-  <w:style w:type="character" w:styleId="UnresolvedMention">
-    <w:name w:val="Unresolved Mention"/>
+  <w:style w:type="character" w:styleId="PageNumber">
+    <w:name w:val="page number"/>
     <w:basedOn w:val="DefaultParagraphFont"/>
     <w:uiPriority w:val="99"/>
     <w:semiHidden/>
     <w:unhideWhenUsed/>
-    <w:rsid w:val="00B8351F"/>
-    <w:rPr>
-      <w:color w:val="605E5C"/>
-      <w:shd w:val="clear" w:color="auto" w:fill="E1DFDD"/>
-    </w:rPr>
+    <w:rsid w:val="00F727A1"/>
   </w:style>
 </w:styles>
 </file>
